--- a/기획서/그래픽/기획서_그래픽 컨셉1.2.0ver.docx
+++ b/기획서/그래픽/기획서_그래픽 컨셉1.2.0ver.docx
@@ -3256,14 +3256,27 @@
       <w:r>
         <w:t xml:space="preserve">Figure </w:t>
       </w:r>
-      <w:fldSimple w:instr=" SEQ Figure \* ARABIC ">
-        <w:r>
-          <w:rPr>
-            <w:noProof/>
-          </w:rPr>
-          <w:t>1</w:t>
-        </w:r>
-      </w:fldSimple>
+      <w:r>
+        <w:fldChar w:fldCharType="begin"/>
+      </w:r>
+      <w:r>
+        <w:instrText xml:space="preserve"> SEQ Figure \* ARABIC </w:instrText>
+      </w:r>
+      <w:r>
+        <w:fldChar w:fldCharType="separate"/>
+      </w:r>
+      <w:r>
+        <w:rPr>
+          <w:noProof/>
+        </w:rPr>
+        <w:t>1</w:t>
+      </w:r>
+      <w:r>
+        <w:rPr>
+          <w:noProof/>
+        </w:rPr>
+        <w:fldChar w:fldCharType="end"/>
+      </w:r>
       <w:r>
         <w:rPr>
           <w:rFonts w:hint="eastAsia"/>
@@ -3553,7 +3566,7 @@
         </w:numPr>
         <w:ind w:leftChars="0"/>
         <w:rPr>
-          <w:rFonts w:asciiTheme="minorEastAsia" w:hAnsiTheme="minorEastAsia" w:hint="eastAsia"/>
+          <w:rFonts w:asciiTheme="minorEastAsia" w:hAnsiTheme="minorEastAsia"/>
           <w:spacing w:val="20"/>
           <w:szCs w:val="28"/>
           <w:lang w:val="ko-KR"/>
@@ -3669,7 +3682,7 @@
         <w:pStyle w:val="a7"/>
         <w:ind w:left="1048" w:firstLine="720"/>
         <w:rPr>
-          <w:rFonts w:asciiTheme="minorEastAsia" w:hAnsiTheme="minorEastAsia" w:hint="eastAsia"/>
+          <w:rFonts w:asciiTheme="minorEastAsia" w:hAnsiTheme="minorEastAsia"/>
           <w:spacing w:val="20"/>
           <w:szCs w:val="28"/>
           <w:lang w:val="ko-KR"/>
@@ -3678,14 +3691,27 @@
       <w:r>
         <w:t xml:space="preserve">Figure </w:t>
       </w:r>
-      <w:fldSimple w:instr=" SEQ Figure \* ARABIC ">
-        <w:r>
-          <w:rPr>
-            <w:noProof/>
-          </w:rPr>
-          <w:t>2</w:t>
-        </w:r>
-      </w:fldSimple>
+      <w:r>
+        <w:fldChar w:fldCharType="begin"/>
+      </w:r>
+      <w:r>
+        <w:instrText xml:space="preserve"> SEQ Figure \* ARABIC </w:instrText>
+      </w:r>
+      <w:r>
+        <w:fldChar w:fldCharType="separate"/>
+      </w:r>
+      <w:r>
+        <w:rPr>
+          <w:noProof/>
+        </w:rPr>
+        <w:t>2</w:t>
+      </w:r>
+      <w:r>
+        <w:rPr>
+          <w:noProof/>
+        </w:rPr>
+        <w:fldChar w:fldCharType="end"/>
+      </w:r>
       <w:r>
         <w:rPr>
           <w:rFonts w:hint="eastAsia"/>
@@ -3772,9 +3798,24 @@
           <w:rFonts w:hint="eastAsia"/>
           <w:lang w:val="ko-KR"/>
         </w:rPr>
-        <w:t>출처</w:t>
-      </w:r>
-      <w:bookmarkEnd w:id="6"/>
+        <w:t>참고</w:t>
+      </w:r>
+      <w:r>
+        <w:rPr>
+          <w:rStyle w:val="1Char"/>
+          <w:rFonts w:hint="eastAsia"/>
+          <w:lang w:val="ko-KR"/>
+        </w:rPr>
+        <w:t xml:space="preserve"> </w:t>
+      </w:r>
+      <w:r>
+        <w:rPr>
+          <w:rStyle w:val="1Char"/>
+          <w:rFonts w:hint="eastAsia"/>
+          <w:lang w:val="ko-KR"/>
+        </w:rPr>
+        <w:t>자료</w:t>
+      </w:r>
     </w:p>
     <w:p>
       <w:pPr>
@@ -3785,11 +3826,44 @@
         </w:numPr>
         <w:ind w:leftChars="0"/>
         <w:rPr>
+          <w:rFonts w:asciiTheme="majorHAnsi" w:eastAsiaTheme="majorEastAsia" w:hAnsiTheme="majorHAnsi"/>
+          <w:b/>
+          <w:color w:val="9D3511" w:themeColor="accent1" w:themeShade="BF"/>
+          <w:spacing w:val="20"/>
+          <w:sz w:val="28"/>
+          <w:szCs w:val="28"/>
+          <w:lang w:val="ko-KR"/>
+        </w:rPr>
+      </w:pPr>
+      <w:r>
+        <w:rPr>
+          <w:rFonts w:asciiTheme="minorEastAsia" w:hAnsiTheme="minorEastAsia" w:hint="eastAsia"/>
+          <w:spacing w:val="20"/>
+          <w:szCs w:val="28"/>
+          <w:lang w:val="ko-KR"/>
+        </w:rPr>
+        <w:t xml:space="preserve">3ds </w:t>
+      </w:r>
+      <w:proofErr w:type="spellStart"/>
+      <w:r>
+        <w:rPr>
+          <w:rFonts w:asciiTheme="minorEastAsia" w:hAnsiTheme="minorEastAsia" w:hint="eastAsia"/>
+          <w:spacing w:val="20"/>
+          <w:szCs w:val="28"/>
+          <w:lang w:val="ko-KR"/>
+        </w:rPr>
+        <w:t>Max</w:t>
+      </w:r>
+      <w:proofErr w:type="spellEnd"/>
+      <w:r>
+        <w:rPr>
           <w:rFonts w:asciiTheme="minorEastAsia" w:hAnsiTheme="minorEastAsia"/>
           <w:spacing w:val="20"/>
           <w:szCs w:val="28"/>
-        </w:rPr>
-      </w:pPr>
+          <w:lang w:val="ko-KR"/>
+        </w:rPr>
+        <w:t xml:space="preserve"> </w:t>
+      </w:r>
       <w:r>
         <w:rPr>
           <w:rFonts w:asciiTheme="minorEastAsia" w:hAnsiTheme="minorEastAsia" w:hint="eastAsia"/>
@@ -3797,8 +3871,20 @@
           <w:szCs w:val="28"/>
           <w:lang w:val="ko-KR"/>
         </w:rPr>
-        <w:t>Figure1 보더랜드2</w:t>
-      </w:r>
+        <w:t xml:space="preserve">배우기 </w:t>
+      </w:r>
+      <w:hyperlink r:id="rId13" w:history="1">
+        <w:r>
+          <w:rPr>
+            <w:rStyle w:val="af8"/>
+            <w:rFonts w:asciiTheme="minorEastAsia" w:hAnsiTheme="minorEastAsia"/>
+            <w:spacing w:val="20"/>
+            <w:szCs w:val="28"/>
+            <w:lang w:val="ko-KR"/>
+          </w:rPr>
+          <w:t>https://www.youtube.com/watch?time_continue=62&amp;v=1_ngADgoWAY</w:t>
+        </w:r>
+      </w:hyperlink>
       <w:r>
         <w:rPr>
           <w:rFonts w:asciiTheme="minorEastAsia" w:hAnsiTheme="minorEastAsia"/>
@@ -3806,9 +3892,165 @@
           <w:szCs w:val="28"/>
           <w:lang w:val="ko-KR"/>
         </w:rPr>
+        <w:t xml:space="preserve"> </w:t>
+      </w:r>
+    </w:p>
+    <w:p>
+      <w:pPr>
+        <w:pStyle w:val="af7"/>
+        <w:numPr>
+          <w:ilvl w:val="1"/>
+          <w:numId w:val="16"/>
+        </w:numPr>
+        <w:ind w:leftChars="0"/>
+        <w:rPr>
+          <w:rFonts w:asciiTheme="majorHAnsi" w:eastAsiaTheme="majorEastAsia" w:hAnsiTheme="majorHAnsi"/>
+          <w:b/>
+          <w:color w:val="9D3511" w:themeColor="accent1" w:themeShade="BF"/>
+          <w:spacing w:val="20"/>
+          <w:sz w:val="28"/>
+          <w:szCs w:val="28"/>
+          <w:lang w:val="ko-KR"/>
+        </w:rPr>
+      </w:pPr>
+      <w:proofErr w:type="spellStart"/>
+      <w:r>
+        <w:rPr>
+          <w:rFonts w:asciiTheme="minorEastAsia" w:hAnsiTheme="minorEastAsia" w:hint="eastAsia"/>
+          <w:spacing w:val="20"/>
+          <w:szCs w:val="28"/>
+          <w:lang w:val="ko-KR"/>
+        </w:rPr>
+        <w:t>Light</w:t>
+      </w:r>
+      <w:proofErr w:type="spellEnd"/>
+      <w:r>
+        <w:rPr>
+          <w:rFonts w:asciiTheme="minorEastAsia" w:hAnsiTheme="minorEastAsia" w:hint="eastAsia"/>
+          <w:spacing w:val="20"/>
+          <w:szCs w:val="28"/>
+          <w:lang w:val="ko-KR"/>
+        </w:rPr>
+        <w:t xml:space="preserve"> </w:t>
+      </w:r>
+      <w:proofErr w:type="spellStart"/>
+      <w:r>
+        <w:rPr>
+          <w:rFonts w:asciiTheme="minorEastAsia" w:hAnsiTheme="minorEastAsia" w:hint="eastAsia"/>
+          <w:spacing w:val="20"/>
+          <w:szCs w:val="28"/>
+          <w:lang w:val="ko-KR"/>
+        </w:rPr>
+        <w:t>Map</w:t>
+      </w:r>
+      <w:proofErr w:type="spellEnd"/>
+      <w:r>
+        <w:rPr>
+          <w:rFonts w:asciiTheme="minorEastAsia" w:hAnsiTheme="minorEastAsia"/>
+          <w:spacing w:val="20"/>
+          <w:szCs w:val="28"/>
+          <w:lang w:val="ko-KR"/>
+        </w:rPr>
+        <w:t xml:space="preserve"> </w:t>
+      </w:r>
+      <w:r>
+        <w:rPr>
+          <w:rFonts w:asciiTheme="minorEastAsia" w:hAnsiTheme="minorEastAsia" w:hint="eastAsia"/>
+          <w:spacing w:val="20"/>
+          <w:szCs w:val="28"/>
+          <w:lang w:val="ko-KR"/>
+        </w:rPr>
+        <w:t xml:space="preserve">만들기 </w:t>
+      </w:r>
+      <w:hyperlink r:id="rId14" w:history="1">
+        <w:r>
+          <w:rPr>
+            <w:rStyle w:val="af8"/>
+            <w:rFonts w:asciiTheme="minorEastAsia" w:hAnsiTheme="minorEastAsia"/>
+            <w:spacing w:val="20"/>
+            <w:szCs w:val="28"/>
+            <w:lang w:val="ko-KR"/>
+          </w:rPr>
+          <w:t>https://m.blog.naver.com/PostView.nhn?blogId=blue9954&amp;logNo=50165045709&amp;proxyReferer=https%3A%2F%2Fwww.google.co.kr%2F</w:t>
+        </w:r>
+      </w:hyperlink>
+      <w:r>
+        <w:rPr>
+          <w:rFonts w:asciiTheme="minorEastAsia" w:hAnsiTheme="minorEastAsia"/>
+          <w:spacing w:val="20"/>
+          <w:szCs w:val="28"/>
+          <w:lang w:val="ko-KR"/>
+        </w:rPr>
+        <w:t xml:space="preserve"> </w:t>
+      </w:r>
+    </w:p>
+    <w:p>
+      <w:pPr>
+        <w:rPr>
+          <w:rStyle w:val="1Char"/>
+          <w:rFonts w:hint="eastAsia"/>
+          <w:lang w:val="ko-KR"/>
+        </w:rPr>
+      </w:pPr>
+      <w:bookmarkStart w:id="7" w:name="_GoBack"/>
+      <w:bookmarkEnd w:id="7"/>
+    </w:p>
+    <w:p>
+      <w:pPr>
+        <w:pStyle w:val="af7"/>
+        <w:numPr>
+          <w:ilvl w:val="0"/>
+          <w:numId w:val="16"/>
+        </w:numPr>
+        <w:ind w:leftChars="0"/>
+        <w:rPr>
+          <w:rStyle w:val="1Char"/>
+          <w:lang w:val="ko-KR"/>
+        </w:rPr>
+      </w:pPr>
+      <w:r>
+        <w:rPr>
+          <w:rStyle w:val="1Char"/>
+          <w:rFonts w:hint="eastAsia"/>
+          <w:lang w:val="ko-KR"/>
+        </w:rPr>
+        <w:t>출처</w:t>
+      </w:r>
+      <w:bookmarkEnd w:id="6"/>
+    </w:p>
+    <w:p>
+      <w:pPr>
+        <w:pStyle w:val="af7"/>
+        <w:numPr>
+          <w:ilvl w:val="1"/>
+          <w:numId w:val="16"/>
+        </w:numPr>
+        <w:ind w:leftChars="0"/>
+        <w:rPr>
+          <w:rFonts w:asciiTheme="minorEastAsia" w:hAnsiTheme="minorEastAsia"/>
+          <w:spacing w:val="20"/>
+          <w:szCs w:val="28"/>
+        </w:rPr>
+      </w:pPr>
+      <w:r>
+        <w:rPr>
+          <w:rFonts w:asciiTheme="minorEastAsia" w:hAnsiTheme="minorEastAsia" w:hint="eastAsia"/>
+          <w:spacing w:val="20"/>
+          <w:szCs w:val="28"/>
+          <w:lang w:val="ko-KR"/>
+        </w:rPr>
+        <w:t>Figure1 보더랜드2</w:t>
+      </w:r>
+      <w:r>
+        <w:rPr>
+          <w:rFonts w:asciiTheme="minorEastAsia" w:hAnsiTheme="minorEastAsia"/>
+          <w:spacing w:val="20"/>
+          <w:szCs w:val="28"/>
+          <w:lang w:val="ko-KR"/>
+        </w:rPr>
         <w:t xml:space="preserve">: </w:t>
       </w:r>
-      <w:hyperlink r:id="rId13" w:history="1">
+      <w:hyperlink r:id="rId15" w:history="1">
         <w:r>
           <w:rPr>
             <w:rStyle w:val="af8"/>
@@ -3882,7 +4124,7 @@
         </w:rPr>
         <w:t xml:space="preserve">: </w:t>
       </w:r>
-      <w:hyperlink r:id="rId14" w:history="1">
+      <w:hyperlink r:id="rId16" w:history="1">
         <w:r>
           <w:rPr>
             <w:rStyle w:val="af8"/>
@@ -3903,12 +4145,10 @@
         </w:rPr>
         <w:t xml:space="preserve"> </w:t>
       </w:r>
-      <w:bookmarkStart w:id="7" w:name="_GoBack"/>
-      <w:bookmarkEnd w:id="7"/>
     </w:p>
     <w:sectPr>
-      <w:footerReference w:type="even" r:id="rId15"/>
-      <w:footerReference w:type="default" r:id="rId16"/>
+      <w:footerReference w:type="even" r:id="rId17"/>
+      <w:footerReference w:type="default" r:id="rId18"/>
       <w:pgSz w:w="11907" w:h="16839" w:code="1"/>
       <w:pgMar w:top="1440" w:right="1418" w:bottom="1440" w:left="1418" w:header="708" w:footer="708" w:gutter="0"/>
       <w:pgNumType w:start="0"/>
@@ -4932,7 +5172,7 @@
                               <w:szCs w:val="40"/>
                               <w:lang w:val="ko-KR"/>
                             </w:rPr>
-                            <w:t>3</w:t>
+                            <w:t>5</w:t>
                           </w:r>
                           <w:r>
                             <w:rPr>
@@ -4992,7 +5232,7 @@
                         <w:szCs w:val="40"/>
                         <w:lang w:val="ko-KR"/>
                       </w:rPr>
-                      <w:t>3</w:t>
+                      <w:t>5</w:t>
                     </w:r>
                     <w:r>
                       <w:rPr>
@@ -7442,6 +7682,7 @@
     <w:rsid w:val="0018552A"/>
     <w:rsid w:val="001F6077"/>
     <w:rsid w:val="00250CF7"/>
+    <w:rsid w:val="00290587"/>
     <w:rsid w:val="003A5F47"/>
     <w:rsid w:val="004772BC"/>
     <w:rsid w:val="008248E8"/>
@@ -8407,15 +8648,6 @@
 </file>
 
 <file path=customXml/item2.xml><?xml version="1.0" encoding="utf-8"?>
-<?mso-contentType ?>
-<FormTemplates xmlns="http://schemas.microsoft.com/sharepoint/v3/contenttype/forms">
-  <Display>DocumentLibraryForm</Display>
-  <Edit>AssetEditForm</Edit>
-  <New>DocumentLibraryForm</New>
-</FormTemplates>
-</file>
-
-<file path=customXml/item3.xml><?xml version="1.0" encoding="utf-8"?>
 <outs:outSpaceData xmlns:outs="http://schemas.microsoft.com/office/2009/outspace/metadata">
   <outs:relatedDates/>
   <outs:relatedDocuments/>
@@ -8423,6 +8655,15 @@
   <outs:propertyMetadataList/>
   <outs:corruptMetadataWasLost/>
 </outs:outSpaceData>
+</file>
+
+<file path=customXml/item3.xml><?xml version="1.0" encoding="utf-8"?>
+<?mso-contentType ?>
+<FormTemplates xmlns="http://schemas.microsoft.com/sharepoint/v3/contenttype/forms">
+  <Display>DocumentLibraryForm</Display>
+  <Edit>AssetEditForm</Edit>
+  <New>DocumentLibraryForm</New>
+</FormTemplates>
 </file>
 
 <file path=customXml/item4.xml><?xml version="1.0" encoding="utf-8"?>
@@ -8438,6 +8679,14 @@
 </file>
 
 <file path=customXml/itemProps2.xml><?xml version="1.0" encoding="utf-8"?>
+<ds:datastoreItem xmlns:ds="http://schemas.openxmlformats.org/officeDocument/2006/customXml" ds:itemID="{800B806B-C3C7-4EFE-A57F-81DC87A14EE1}">
+  <ds:schemaRefs>
+    <ds:schemaRef ds:uri="http://schemas.microsoft.com/office/2009/outspace/metadata"/>
+  </ds:schemaRefs>
+</ds:datastoreItem>
+</file>
+
+<file path=customXml/itemProps3.xml><?xml version="1.0" encoding="utf-8"?>
 <ds:datastoreItem xmlns:ds="http://schemas.openxmlformats.org/officeDocument/2006/customXml" ds:itemID="{45D58876-6428-4249-82E1-6AED1D994306}">
   <ds:schemaRefs>
     <ds:schemaRef ds:uri="http://schemas.microsoft.com/sharepoint/v3/contenttype/forms"/>
@@ -8445,16 +8694,8 @@
 </ds:datastoreItem>
 </file>
 
-<file path=customXml/itemProps3.xml><?xml version="1.0" encoding="utf-8"?>
-<ds:datastoreItem xmlns:ds="http://schemas.openxmlformats.org/officeDocument/2006/customXml" ds:itemID="{800B806B-C3C7-4EFE-A57F-81DC87A14EE1}">
-  <ds:schemaRefs>
-    <ds:schemaRef ds:uri="http://schemas.microsoft.com/office/2009/outspace/metadata"/>
-  </ds:schemaRefs>
-</ds:datastoreItem>
-</file>
-
 <file path=customXml/itemProps4.xml><?xml version="1.0" encoding="utf-8"?>
-<ds:datastoreItem xmlns:ds="http://schemas.openxmlformats.org/officeDocument/2006/customXml" ds:itemID="{9447414D-ECE4-4C97-A188-FEAB33187406}">
+<ds:datastoreItem xmlns:ds="http://schemas.openxmlformats.org/officeDocument/2006/customXml" ds:itemID="{D735CA6E-17C3-4A60-A7DB-FF371F899BE3}">
   <ds:schemaRefs>
     <ds:schemaRef ds:uri="http://schemas.openxmlformats.org/officeDocument/2006/bibliography"/>
   </ds:schemaRefs>
